--- a/JS tasks.docx
+++ b/JS tasks.docx
@@ -480,8 +480,6 @@
         </w:rPr>
         <w:t xml:space="preserve">    {</w:t>
       </w:r>
-      <w:bookmarkStart w:id="0" w:name="_GoBack"/>
-      <w:bookmarkEnd w:id="0"/>
     </w:p>
     <w:p>
       <w:pPr>
@@ -22993,18 +22991,7 @@
           <w:szCs w:val="20"/>
           <w:lang w:eastAsia="en-IN"/>
         </w:rPr>
-        <w:t>)</w:t>
-      </w:r>
-      <w:r>
-        <w:rPr>
-          <w:rFonts w:ascii="Courier New" w:eastAsia="Times New Roman" w:hAnsi="Courier New" w:cs="Courier New"/>
-          <w:b/>
-          <w:color w:val="FF0000"/>
-          <w:sz w:val="20"/>
-          <w:szCs w:val="20"/>
-          <w:lang w:eastAsia="en-IN"/>
-        </w:rPr>
-        <w:t>){</w:t>
+        <w:t>)){</w:t>
       </w:r>
     </w:p>
     <w:p>
@@ -25468,7 +25455,6 @@
         <w:t xml:space="preserve">    </w:t>
       </w:r>
       <w:proofErr w:type="spellStart"/>
-      <w:proofErr w:type="gramStart"/>
       <w:r>
         <w:rPr>
           <w:color w:val="FF0000"/>
@@ -25477,7 +25463,6 @@
         <w:t>var</w:t>
       </w:r>
       <w:proofErr w:type="spellEnd"/>
-      <w:proofErr w:type="gramEnd"/>
       <w:r>
         <w:rPr>
           <w:color w:val="FF0000"/>
@@ -25506,14 +25491,30 @@
           <w:color w:val="FF0000"/>
           <w:lang w:val="en-US"/>
         </w:rPr>
-        <w:t xml:space="preserve">&gt; </w:t>
-      </w:r>
-      <w:r>
-        <w:rPr>
-          <w:color w:val="FF0000"/>
-          <w:lang w:val="en-US"/>
-        </w:rPr>
-        <w:t>(a){</w:t>
+        <w:t xml:space="preserve"> </w:t>
+      </w:r>
+      <w:r>
+        <w:rPr>
+          <w:color w:val="FF0000"/>
+          <w:lang w:val="en-US"/>
+        </w:rPr>
+        <w:t>(a)</w:t>
+      </w:r>
+      <w:r>
+        <w:rPr>
+          <w:color w:val="FF0000"/>
+          <w:lang w:val="en-US"/>
+        </w:rPr>
+        <w:t xml:space="preserve"> =&gt; </w:t>
+      </w:r>
+      <w:bookmarkStart w:id="0" w:name="_GoBack"/>
+      <w:bookmarkEnd w:id="0"/>
+      <w:r>
+        <w:rPr>
+          <w:color w:val="FF0000"/>
+          <w:lang w:val="en-US"/>
+        </w:rPr>
+        <w:t>{</w:t>
       </w:r>
     </w:p>
     <w:p>
@@ -25962,21 +25963,21 @@
           <w:color w:val="FF0000"/>
           <w:lang w:val="en-US"/>
         </w:rPr>
-        <w:t xml:space="preserve"> =</w:t>
-      </w:r>
-      <w:r>
-        <w:rPr>
-          <w:color w:val="FF0000"/>
-          <w:lang w:val="en-US"/>
-        </w:rPr>
-        <w:t>&gt;</w:t>
-      </w:r>
-      <w:r>
-        <w:rPr>
-          <w:color w:val="FF0000"/>
-          <w:lang w:val="en-US"/>
-        </w:rPr>
-        <w:t xml:space="preserve"> (tit) {  </w:t>
+        <w:t xml:space="preserve"> = (tit)</w:t>
+      </w:r>
+      <w:r>
+        <w:rPr>
+          <w:color w:val="FF0000"/>
+          <w:lang w:val="en-US"/>
+        </w:rPr>
+        <w:t xml:space="preserve"> =&gt;</w:t>
+      </w:r>
+      <w:r>
+        <w:rPr>
+          <w:color w:val="FF0000"/>
+          <w:lang w:val="en-US"/>
+        </w:rPr>
+        <w:t xml:space="preserve"> {  </w:t>
       </w:r>
     </w:p>
     <w:p>
@@ -26564,21 +26565,7 @@
           <w:color w:val="FF0000"/>
           <w:lang w:val="en-US"/>
         </w:rPr>
-        <w:t xml:space="preserve"> =</w:t>
-      </w:r>
-      <w:r>
-        <w:rPr>
-          <w:color w:val="FF0000"/>
-          <w:lang w:val="en-US"/>
-        </w:rPr>
-        <w:t>&gt;</w:t>
-      </w:r>
-      <w:r>
-        <w:rPr>
-          <w:color w:val="FF0000"/>
-          <w:lang w:val="en-US"/>
-        </w:rPr>
-        <w:t xml:space="preserve"> (</w:t>
+        <w:t xml:space="preserve"> = (</w:t>
       </w:r>
       <w:proofErr w:type="spellStart"/>
       <w:r>
@@ -26594,7 +26581,21 @@
           <w:color w:val="FF0000"/>
           <w:lang w:val="en-US"/>
         </w:rPr>
-        <w:t xml:space="preserve">) {   </w:t>
+        <w:t>)</w:t>
+      </w:r>
+      <w:r>
+        <w:rPr>
+          <w:color w:val="FF0000"/>
+          <w:lang w:val="en-US"/>
+        </w:rPr>
+        <w:t xml:space="preserve"> =&gt;</w:t>
+      </w:r>
+      <w:r>
+        <w:rPr>
+          <w:color w:val="FF0000"/>
+          <w:lang w:val="en-US"/>
+        </w:rPr>
+        <w:t xml:space="preserve"> {   </w:t>
       </w:r>
     </w:p>
     <w:p>
@@ -26984,7 +26985,7 @@
           <w:color w:val="FF0000"/>
           <w:lang w:val="en-US"/>
         </w:rPr>
-        <w:t xml:space="preserve">&gt; </w:t>
+        <w:t xml:space="preserve"> </w:t>
       </w:r>
       <w:r>
         <w:rPr>
@@ -27007,7 +27008,21 @@
           <w:color w:val="FF0000"/>
           <w:lang w:val="en-US"/>
         </w:rPr>
-        <w:t xml:space="preserve">) {   </w:t>
+        <w:t>)</w:t>
+      </w:r>
+      <w:r>
+        <w:rPr>
+          <w:color w:val="FF0000"/>
+          <w:lang w:val="en-US"/>
+        </w:rPr>
+        <w:t xml:space="preserve"> =&gt;</w:t>
+      </w:r>
+      <w:r>
+        <w:rPr>
+          <w:color w:val="FF0000"/>
+          <w:lang w:val="en-US"/>
+        </w:rPr>
+        <w:t xml:space="preserve"> {   </w:t>
       </w:r>
     </w:p>
     <w:p>
@@ -27917,21 +27932,7 @@
           <w:color w:val="FF0000"/>
           <w:lang w:val="en-US"/>
         </w:rPr>
-        <w:t xml:space="preserve"> =</w:t>
-      </w:r>
-      <w:r>
-        <w:rPr>
-          <w:color w:val="FF0000"/>
-          <w:lang w:val="en-US"/>
-        </w:rPr>
-        <w:t>&gt;</w:t>
-      </w:r>
-      <w:r>
-        <w:rPr>
-          <w:color w:val="FF0000"/>
-          <w:lang w:val="en-US"/>
-        </w:rPr>
-        <w:t xml:space="preserve">  (</w:t>
+        <w:t xml:space="preserve"> =  (</w:t>
       </w:r>
       <w:proofErr w:type="spellStart"/>
       <w:r>
@@ -27947,7 +27948,21 @@
           <w:color w:val="FF0000"/>
           <w:lang w:val="en-US"/>
         </w:rPr>
-        <w:t xml:space="preserve">) {   </w:t>
+        <w:t>)</w:t>
+      </w:r>
+      <w:r>
+        <w:rPr>
+          <w:color w:val="FF0000"/>
+          <w:lang w:val="en-US"/>
+        </w:rPr>
+        <w:t xml:space="preserve"> =&gt;</w:t>
+      </w:r>
+      <w:r>
+        <w:rPr>
+          <w:color w:val="FF0000"/>
+          <w:lang w:val="en-US"/>
+        </w:rPr>
+        <w:t xml:space="preserve"> {   </w:t>
       </w:r>
     </w:p>
     <w:p>
